--- a/ExperimentTracking_Data Versioning.docx
+++ b/ExperimentTracking_Data Versioning.docx
@@ -68,6 +68,15 @@
         </w:rPr>
         <w:t xml:space="preserve"> has been done.</w:t>
       </w:r>
+      <w:bookmarkStart w:id="0" w:name="_GoBack"/>
+      <w:bookmarkEnd w:id="0"/>
+    </w:p>
+    <w:p>
+      <w:pPr>
+        <w:rPr>
+          <w:lang w:val="en-US"/>
+        </w:rPr>
+      </w:pPr>
     </w:p>
     <w:p>
       <w:pPr>
@@ -81,10 +90,10 @@
           <w:noProof/>
         </w:rPr>
         <w:drawing>
-          <wp:inline distT="0" distB="0" distL="0" distR="0" wp14:anchorId="19C132A5" wp14:editId="6CAFF209">
-            <wp:extent cx="5731510" cy="883920"/>
+          <wp:inline distT="0" distB="0" distL="0" distR="0" wp14:anchorId="4EABFE55" wp14:editId="6B55CBFC">
+            <wp:extent cx="5731510" cy="2707005"/>
             <wp:effectExtent l="0" t="0" r="2540" b="0"/>
-            <wp:docPr id="8" name="Picture 8"/>
+            <wp:docPr id="10" name="Picture 10"/>
             <wp:cNvGraphicFramePr>
               <a:graphicFrameLocks xmlns:a="http://schemas.openxmlformats.org/drawingml/2006/main" noChangeAspect="1"/>
             </wp:cNvGraphicFramePr>
@@ -104,7 +113,7 @@
                   <pic:spPr>
                     <a:xfrm>
                       <a:off x="0" y="0"/>
-                      <a:ext cx="5731510" cy="883920"/>
+                      <a:ext cx="5731510" cy="2707005"/>
                     </a:xfrm>
                     <a:prstGeom prst="rect">
                       <a:avLst/>
@@ -119,38 +128,6 @@
     </w:p>
     <w:p>
       <w:pPr>
-        <w:pStyle w:val="ListParagraph"/>
-        <w:numPr>
-          <w:ilvl w:val="0"/>
-          <w:numId w:val="5"/>
-        </w:numPr>
-        <w:rPr>
-          <w:lang w:val="en-US"/>
-        </w:rPr>
-      </w:pPr>
-      <w:r>
-        <w:rPr>
-          <w:lang w:val="en-US"/>
-        </w:rPr>
-        <w:t xml:space="preserve">Each run has the </w:t>
-      </w:r>
-      <w:proofErr w:type="gramStart"/>
-      <w:r>
-        <w:rPr>
-          <w:lang w:val="en-US"/>
-        </w:rPr>
-        <w:t>following</w:t>
-      </w:r>
-      <w:r>
-        <w:rPr>
-          <w:lang w:val="en-US"/>
-        </w:rPr>
-        <w:t>:-</w:t>
-      </w:r>
-      <w:proofErr w:type="gramEnd"/>
-    </w:p>
-    <w:p>
-      <w:pPr>
         <w:ind w:left="720"/>
         <w:rPr>
           <w:lang w:val="en-US"/>
@@ -161,10 +138,10 @@
           <w:noProof/>
         </w:rPr>
         <w:drawing>
-          <wp:inline distT="0" distB="0" distL="0" distR="0" wp14:anchorId="6689D11C" wp14:editId="3BA9FC04">
-            <wp:extent cx="5731510" cy="1158240"/>
-            <wp:effectExtent l="0" t="0" r="2540" b="3810"/>
-            <wp:docPr id="9" name="Picture 9"/>
+          <wp:inline distT="0" distB="0" distL="0" distR="0" wp14:anchorId="48CDCCBB" wp14:editId="46A2967C">
+            <wp:extent cx="5731510" cy="2745105"/>
+            <wp:effectExtent l="0" t="0" r="2540" b="0"/>
+            <wp:docPr id="11" name="Picture 11"/>
             <wp:cNvGraphicFramePr>
               <a:graphicFrameLocks xmlns:a="http://schemas.openxmlformats.org/drawingml/2006/main" noChangeAspect="1"/>
             </wp:cNvGraphicFramePr>
@@ -184,7 +161,7 @@
                   <pic:spPr>
                     <a:xfrm>
                       <a:off x="0" y="0"/>
-                      <a:ext cx="5731510" cy="1158240"/>
+                      <a:ext cx="5731510" cy="2745105"/>
                     </a:xfrm>
                     <a:prstGeom prst="rect">
                       <a:avLst/>
@@ -199,87 +176,29 @@
     </w:p>
     <w:p>
       <w:pPr>
-        <w:rPr>
-          <w:b/>
-          <w:sz w:val="28"/>
-          <w:lang w:val="en-US"/>
-        </w:rPr>
-      </w:pPr>
-    </w:p>
-    <w:p>
-      <w:pPr>
-        <w:rPr>
-          <w:b/>
-          <w:sz w:val="28"/>
-          <w:lang w:val="en-US"/>
-        </w:rPr>
-      </w:pPr>
-      <w:r>
-        <w:rPr>
-          <w:b/>
-          <w:sz w:val="28"/>
-          <w:lang w:val="en-US"/>
-        </w:rPr>
-        <w:t>Data Versioning</w:t>
-      </w:r>
-      <w:bookmarkStart w:id="0" w:name="_GoBack"/>
-      <w:bookmarkEnd w:id="0"/>
-    </w:p>
-    <w:p>
-      <w:pPr>
-        <w:rPr>
-          <w:lang w:val="en-US"/>
-        </w:rPr>
-      </w:pPr>
-    </w:p>
-    <w:p>
-      <w:pPr>
-        <w:pStyle w:val="ListParagraph"/>
-        <w:numPr>
-          <w:ilvl w:val="0"/>
-          <w:numId w:val="1"/>
-        </w:numPr>
-        <w:rPr>
-          <w:lang w:val="en-US"/>
-        </w:rPr>
-      </w:pPr>
-      <w:r>
-        <w:rPr>
-          <w:lang w:val="en-US"/>
-        </w:rPr>
-        <w:t xml:space="preserve">Initializing the DVC in the </w:t>
-      </w:r>
-      <w:proofErr w:type="spellStart"/>
-      <w:r>
-        <w:rPr>
-          <w:lang w:val="en-US"/>
-        </w:rPr>
-        <w:t>git</w:t>
-      </w:r>
-      <w:proofErr w:type="spellEnd"/>
-      <w:r>
-        <w:rPr>
-          <w:lang w:val="en-US"/>
-        </w:rPr>
-        <w:t xml:space="preserve"> repo.</w:t>
-      </w:r>
-    </w:p>
-    <w:p>
-      <w:pPr>
         <w:ind w:left="720"/>
         <w:rPr>
           <w:lang w:val="en-US"/>
         </w:rPr>
       </w:pPr>
+    </w:p>
+    <w:p>
+      <w:pPr>
+        <w:ind w:left="720"/>
+        <w:rPr>
+          <w:lang w:val="en-US"/>
+        </w:rPr>
+      </w:pPr>
       <w:r>
         <w:rPr>
           <w:noProof/>
         </w:rPr>
+        <w:lastRenderedPageBreak/>
         <w:drawing>
-          <wp:inline distT="0" distB="0" distL="0" distR="0" wp14:anchorId="0C1844FC" wp14:editId="1A1B252E">
-            <wp:extent cx="5731510" cy="1602896"/>
-            <wp:effectExtent l="0" t="0" r="2540" b="0"/>
-            <wp:docPr id="1" name="Picture 1"/>
+          <wp:inline distT="0" distB="0" distL="0" distR="0" wp14:anchorId="00FD6109" wp14:editId="1057A624">
+            <wp:extent cx="5731510" cy="2696845"/>
+            <wp:effectExtent l="0" t="0" r="2540" b="8255"/>
+            <wp:docPr id="12" name="Picture 12"/>
             <wp:cNvGraphicFramePr>
               <a:graphicFrameLocks xmlns:a="http://schemas.openxmlformats.org/drawingml/2006/main" noChangeAspect="1"/>
             </wp:cNvGraphicFramePr>
@@ -299,7 +218,7 @@
                   <pic:spPr>
                     <a:xfrm>
                       <a:off x="0" y="0"/>
-                      <a:ext cx="5731510" cy="1602896"/>
+                      <a:ext cx="5731510" cy="2696845"/>
                     </a:xfrm>
                     <a:prstGeom prst="rect">
                       <a:avLst/>
@@ -314,88 +233,28 @@
     </w:p>
     <w:p>
       <w:pPr>
-        <w:pStyle w:val="ListParagraph"/>
-        <w:numPr>
-          <w:ilvl w:val="0"/>
-          <w:numId w:val="1"/>
-        </w:numPr>
-        <w:rPr>
-          <w:lang w:val="en-US"/>
-        </w:rPr>
-      </w:pPr>
-      <w:r>
-        <w:rPr>
-          <w:lang w:val="en-US"/>
-        </w:rPr>
-        <w:t xml:space="preserve">Once </w:t>
-      </w:r>
-      <w:proofErr w:type="spellStart"/>
-      <w:r>
-        <w:rPr>
-          <w:lang w:val="en-US"/>
-        </w:rPr>
-        <w:t>dvc</w:t>
-      </w:r>
-      <w:proofErr w:type="spellEnd"/>
-      <w:r>
-        <w:rPr>
-          <w:lang w:val="en-US"/>
-        </w:rPr>
-        <w:t xml:space="preserve"> is initialized </w:t>
-      </w:r>
-      <w:proofErr w:type="gramStart"/>
-      <w:r>
-        <w:rPr>
-          <w:lang w:val="en-US"/>
-        </w:rPr>
-        <w:t>then .</w:t>
-      </w:r>
-      <w:proofErr w:type="spellStart"/>
-      <w:r>
-        <w:rPr>
-          <w:lang w:val="en-US"/>
-        </w:rPr>
-        <w:t>dvc</w:t>
-      </w:r>
-      <w:proofErr w:type="spellEnd"/>
-      <w:proofErr w:type="gramEnd"/>
-      <w:r>
-        <w:rPr>
-          <w:lang w:val="en-US"/>
-        </w:rPr>
-        <w:t xml:space="preserve"> and .</w:t>
-      </w:r>
-      <w:proofErr w:type="spellStart"/>
-      <w:r>
-        <w:rPr>
-          <w:lang w:val="en-US"/>
-        </w:rPr>
-        <w:t>gitignore</w:t>
-      </w:r>
-      <w:proofErr w:type="spellEnd"/>
-      <w:r>
-        <w:rPr>
-          <w:lang w:val="en-US"/>
-        </w:rPr>
-        <w:t xml:space="preserve"> gets created.</w:t>
-      </w:r>
-    </w:p>
-    <w:p>
-      <w:pPr>
         <w:ind w:left="720"/>
         <w:rPr>
           <w:lang w:val="en-US"/>
         </w:rPr>
       </w:pPr>
+    </w:p>
+    <w:p>
+      <w:pPr>
+        <w:ind w:left="720"/>
+        <w:rPr>
+          <w:lang w:val="en-US"/>
+        </w:rPr>
+      </w:pPr>
       <w:r>
         <w:rPr>
           <w:noProof/>
         </w:rPr>
         <w:drawing>
-          <wp:inline distT="0" distB="0" distL="0" distR="0" wp14:anchorId="323AD850" wp14:editId="16895114">
-            <wp:extent cx="5731510" cy="1083310"/>
-            <wp:effectExtent l="0" t="0" r="2540" b="2540"/>
-            <wp:docPr id="2" name="Picture 2"/>
+          <wp:inline distT="0" distB="0" distL="0" distR="0" wp14:anchorId="4646244D" wp14:editId="3E01BE63">
+            <wp:extent cx="5731510" cy="2661285"/>
+            <wp:effectExtent l="0" t="0" r="2540" b="5715"/>
+            <wp:docPr id="13" name="Picture 13"/>
             <wp:cNvGraphicFramePr>
               <a:graphicFrameLocks xmlns:a="http://schemas.openxmlformats.org/drawingml/2006/main" noChangeAspect="1"/>
             </wp:cNvGraphicFramePr>
@@ -415,7 +274,7 @@
                   <pic:spPr>
                     <a:xfrm>
                       <a:off x="0" y="0"/>
-                      <a:ext cx="5731510" cy="1083310"/>
+                      <a:ext cx="5731510" cy="2661285"/>
                     </a:xfrm>
                     <a:prstGeom prst="rect">
                       <a:avLst/>
@@ -430,24 +289,6 @@
     </w:p>
     <w:p>
       <w:pPr>
-        <w:pStyle w:val="ListParagraph"/>
-        <w:numPr>
-          <w:ilvl w:val="0"/>
-          <w:numId w:val="1"/>
-        </w:numPr>
-        <w:rPr>
-          <w:lang w:val="en-US"/>
-        </w:rPr>
-      </w:pPr>
-      <w:r>
-        <w:rPr>
-          <w:lang w:val="en-US"/>
-        </w:rPr>
-        <w:t>Adding the current data to the DVC</w:t>
-      </w:r>
-    </w:p>
-    <w:p>
-      <w:pPr>
         <w:ind w:left="720"/>
         <w:rPr>
           <w:lang w:val="en-US"/>
@@ -458,10 +299,10 @@
           <w:noProof/>
         </w:rPr>
         <w:drawing>
-          <wp:inline distT="0" distB="0" distL="0" distR="0" wp14:anchorId="627B1F70" wp14:editId="287205BF">
-            <wp:extent cx="5731510" cy="308610"/>
+          <wp:inline distT="0" distB="0" distL="0" distR="0" wp14:anchorId="19C132A5" wp14:editId="6CAFF209">
+            <wp:extent cx="5731510" cy="883920"/>
             <wp:effectExtent l="0" t="0" r="2540" b="0"/>
-            <wp:docPr id="3" name="Picture 3"/>
+            <wp:docPr id="8" name="Picture 8"/>
             <wp:cNvGraphicFramePr>
               <a:graphicFrameLocks xmlns:a="http://schemas.openxmlformats.org/drawingml/2006/main" noChangeAspect="1"/>
             </wp:cNvGraphicFramePr>
@@ -481,7 +322,7 @@
                   <pic:spPr>
                     <a:xfrm>
                       <a:off x="0" y="0"/>
-                      <a:ext cx="5731510" cy="308610"/>
+                      <a:ext cx="5731510" cy="883920"/>
                     </a:xfrm>
                     <a:prstGeom prst="rect">
                       <a:avLst/>
@@ -496,18 +337,10 @@
     </w:p>
     <w:p>
       <w:pPr>
-        <w:ind w:left="720"/>
-        <w:rPr>
-          <w:lang w:val="en-US"/>
-        </w:rPr>
-      </w:pPr>
-    </w:p>
-    <w:p>
-      <w:pPr>
         <w:pStyle w:val="ListParagraph"/>
         <w:numPr>
           <w:ilvl w:val="0"/>
-          <w:numId w:val="1"/>
+          <w:numId w:val="5"/>
         </w:numPr>
         <w:rPr>
           <w:lang w:val="en-US"/>
@@ -517,23 +350,22 @@
         <w:rPr>
           <w:lang w:val="en-US"/>
         </w:rPr>
-        <w:lastRenderedPageBreak/>
-        <w:t>Once the data gets added then .</w:t>
-      </w:r>
-      <w:proofErr w:type="spellStart"/>
-      <w:r>
-        <w:rPr>
-          <w:lang w:val="en-US"/>
-        </w:rPr>
-        <w:t>dvc</w:t>
-      </w:r>
-      <w:proofErr w:type="spellEnd"/>
-      <w:r>
-        <w:rPr>
-          <w:lang w:val="en-US"/>
-        </w:rPr>
-        <w:t xml:space="preserve"> file gets created for the data. A version having the metadata of the original file gets created.</w:t>
-      </w:r>
+        <w:t xml:space="preserve">Each run has the </w:t>
+      </w:r>
+      <w:proofErr w:type="gramStart"/>
+      <w:r>
+        <w:rPr>
+          <w:lang w:val="en-US"/>
+        </w:rPr>
+        <w:t>following</w:t>
+      </w:r>
+      <w:r>
+        <w:rPr>
+          <w:lang w:val="en-US"/>
+        </w:rPr>
+        <w:t>:-</w:t>
+      </w:r>
+      <w:proofErr w:type="gramEnd"/>
     </w:p>
     <w:p>
       <w:pPr>
@@ -547,10 +379,10 @@
           <w:noProof/>
         </w:rPr>
         <w:drawing>
-          <wp:inline distT="0" distB="0" distL="0" distR="0" wp14:anchorId="7F13D358" wp14:editId="369FD047">
-            <wp:extent cx="5731510" cy="970915"/>
-            <wp:effectExtent l="0" t="0" r="2540" b="635"/>
-            <wp:docPr id="4" name="Picture 4"/>
+          <wp:inline distT="0" distB="0" distL="0" distR="0" wp14:anchorId="6689D11C" wp14:editId="3BA9FC04">
+            <wp:extent cx="5731510" cy="1158240"/>
+            <wp:effectExtent l="0" t="0" r="2540" b="3810"/>
+            <wp:docPr id="9" name="Picture 9"/>
             <wp:cNvGraphicFramePr>
               <a:graphicFrameLocks xmlns:a="http://schemas.openxmlformats.org/drawingml/2006/main" noChangeAspect="1"/>
             </wp:cNvGraphicFramePr>
@@ -570,7 +402,7 @@
                   <pic:spPr>
                     <a:xfrm>
                       <a:off x="0" y="0"/>
-                      <a:ext cx="5731510" cy="970915"/>
+                      <a:ext cx="5731510" cy="1158240"/>
                     </a:xfrm>
                     <a:prstGeom prst="rect">
                       <a:avLst/>
@@ -585,7 +417,33 @@
     </w:p>
     <w:p>
       <w:pPr>
-        <w:ind w:left="720"/>
+        <w:rPr>
+          <w:b/>
+          <w:sz w:val="28"/>
+          <w:lang w:val="en-US"/>
+        </w:rPr>
+      </w:pPr>
+    </w:p>
+    <w:p>
+      <w:pPr>
+        <w:rPr>
+          <w:b/>
+          <w:sz w:val="28"/>
+          <w:lang w:val="en-US"/>
+        </w:rPr>
+      </w:pPr>
+      <w:r>
+        <w:rPr>
+          <w:b/>
+          <w:sz w:val="28"/>
+          <w:lang w:val="en-US"/>
+        </w:rPr>
+        <w:lastRenderedPageBreak/>
+        <w:t>Data Versioning</w:t>
+      </w:r>
+    </w:p>
+    <w:p>
+      <w:pPr>
         <w:rPr>
           <w:lang w:val="en-US"/>
         </w:rPr>
@@ -606,21 +464,21 @@
         <w:rPr>
           <w:lang w:val="en-US"/>
         </w:rPr>
-        <w:t xml:space="preserve">We try to do a change in one line of the source file and do a commit. Then 2 versions of the file </w:t>
-      </w:r>
-      <w:proofErr w:type="gramStart"/>
-      <w:r>
-        <w:rPr>
-          <w:lang w:val="en-US"/>
-        </w:rPr>
-        <w:t>gets</w:t>
-      </w:r>
-      <w:proofErr w:type="gramEnd"/>
-      <w:r>
-        <w:rPr>
-          <w:lang w:val="en-US"/>
-        </w:rPr>
-        <w:t xml:space="preserve"> created.</w:t>
+        <w:t xml:space="preserve">Initializing the DVC in the </w:t>
+      </w:r>
+      <w:proofErr w:type="spellStart"/>
+      <w:r>
+        <w:rPr>
+          <w:lang w:val="en-US"/>
+        </w:rPr>
+        <w:t>git</w:t>
+      </w:r>
+      <w:proofErr w:type="spellEnd"/>
+      <w:r>
+        <w:rPr>
+          <w:lang w:val="en-US"/>
+        </w:rPr>
+        <w:t xml:space="preserve"> repo.</w:t>
       </w:r>
     </w:p>
     <w:p>
@@ -635,10 +493,10 @@
           <w:noProof/>
         </w:rPr>
         <w:drawing>
-          <wp:inline distT="0" distB="0" distL="0" distR="0" wp14:anchorId="4D8E137B" wp14:editId="5E8E313F">
-            <wp:extent cx="5731510" cy="276860"/>
-            <wp:effectExtent l="0" t="0" r="2540" b="8890"/>
-            <wp:docPr id="5" name="Picture 5"/>
+          <wp:inline distT="0" distB="0" distL="0" distR="0" wp14:anchorId="0C1844FC" wp14:editId="1A1B252E">
+            <wp:extent cx="5731510" cy="1602896"/>
+            <wp:effectExtent l="0" t="0" r="2540" b="0"/>
+            <wp:docPr id="1" name="Picture 1"/>
             <wp:cNvGraphicFramePr>
               <a:graphicFrameLocks xmlns:a="http://schemas.openxmlformats.org/drawingml/2006/main" noChangeAspect="1"/>
             </wp:cNvGraphicFramePr>
@@ -658,7 +516,7 @@
                   <pic:spPr>
                     <a:xfrm>
                       <a:off x="0" y="0"/>
-                      <a:ext cx="5731510" cy="276860"/>
+                      <a:ext cx="5731510" cy="1602896"/>
                     </a:xfrm>
                     <a:prstGeom prst="rect">
                       <a:avLst/>
@@ -673,6 +531,74 @@
     </w:p>
     <w:p>
       <w:pPr>
+        <w:pStyle w:val="ListParagraph"/>
+        <w:numPr>
+          <w:ilvl w:val="0"/>
+          <w:numId w:val="1"/>
+        </w:numPr>
+        <w:rPr>
+          <w:lang w:val="en-US"/>
+        </w:rPr>
+      </w:pPr>
+      <w:r>
+        <w:rPr>
+          <w:lang w:val="en-US"/>
+        </w:rPr>
+        <w:t xml:space="preserve">Once </w:t>
+      </w:r>
+      <w:proofErr w:type="spellStart"/>
+      <w:r>
+        <w:rPr>
+          <w:lang w:val="en-US"/>
+        </w:rPr>
+        <w:t>dvc</w:t>
+      </w:r>
+      <w:proofErr w:type="spellEnd"/>
+      <w:r>
+        <w:rPr>
+          <w:lang w:val="en-US"/>
+        </w:rPr>
+        <w:t xml:space="preserve"> is initialized </w:t>
+      </w:r>
+      <w:proofErr w:type="gramStart"/>
+      <w:r>
+        <w:rPr>
+          <w:lang w:val="en-US"/>
+        </w:rPr>
+        <w:t>then .</w:t>
+      </w:r>
+      <w:proofErr w:type="spellStart"/>
+      <w:r>
+        <w:rPr>
+          <w:lang w:val="en-US"/>
+        </w:rPr>
+        <w:t>dvc</w:t>
+      </w:r>
+      <w:proofErr w:type="spellEnd"/>
+      <w:proofErr w:type="gramEnd"/>
+      <w:r>
+        <w:rPr>
+          <w:lang w:val="en-US"/>
+        </w:rPr>
+        <w:t xml:space="preserve"> and .</w:t>
+      </w:r>
+      <w:proofErr w:type="spellStart"/>
+      <w:r>
+        <w:rPr>
+          <w:lang w:val="en-US"/>
+        </w:rPr>
+        <w:t>gitignore</w:t>
+      </w:r>
+      <w:proofErr w:type="spellEnd"/>
+      <w:r>
+        <w:rPr>
+          <w:lang w:val="en-US"/>
+        </w:rPr>
+        <w:t xml:space="preserve"> gets created.</w:t>
+      </w:r>
+    </w:p>
+    <w:p>
+      <w:pPr>
         <w:ind w:left="720"/>
         <w:rPr>
           <w:lang w:val="en-US"/>
@@ -683,10 +609,10 @@
           <w:noProof/>
         </w:rPr>
         <w:drawing>
-          <wp:inline distT="0" distB="0" distL="0" distR="0" wp14:anchorId="03620DE3" wp14:editId="63BB5E95">
-            <wp:extent cx="5731510" cy="749300"/>
-            <wp:effectExtent l="0" t="0" r="2540" b="0"/>
-            <wp:docPr id="6" name="Picture 6"/>
+          <wp:inline distT="0" distB="0" distL="0" distR="0" wp14:anchorId="323AD850" wp14:editId="16895114">
+            <wp:extent cx="5731510" cy="1083310"/>
+            <wp:effectExtent l="0" t="0" r="2540" b="2540"/>
+            <wp:docPr id="2" name="Picture 2"/>
             <wp:cNvGraphicFramePr>
               <a:graphicFrameLocks xmlns:a="http://schemas.openxmlformats.org/drawingml/2006/main" noChangeAspect="1"/>
             </wp:cNvGraphicFramePr>
@@ -706,6 +632,296 @@
                   <pic:spPr>
                     <a:xfrm>
                       <a:off x="0" y="0"/>
+                      <a:ext cx="5731510" cy="1083310"/>
+                    </a:xfrm>
+                    <a:prstGeom prst="rect">
+                      <a:avLst/>
+                    </a:prstGeom>
+                  </pic:spPr>
+                </pic:pic>
+              </a:graphicData>
+            </a:graphic>
+          </wp:inline>
+        </w:drawing>
+      </w:r>
+    </w:p>
+    <w:p>
+      <w:pPr>
+        <w:pStyle w:val="ListParagraph"/>
+        <w:numPr>
+          <w:ilvl w:val="0"/>
+          <w:numId w:val="1"/>
+        </w:numPr>
+        <w:rPr>
+          <w:lang w:val="en-US"/>
+        </w:rPr>
+      </w:pPr>
+      <w:r>
+        <w:rPr>
+          <w:lang w:val="en-US"/>
+        </w:rPr>
+        <w:t>Adding the current data to the DVC</w:t>
+      </w:r>
+    </w:p>
+    <w:p>
+      <w:pPr>
+        <w:ind w:left="720"/>
+        <w:rPr>
+          <w:lang w:val="en-US"/>
+        </w:rPr>
+      </w:pPr>
+      <w:r>
+        <w:rPr>
+          <w:noProof/>
+        </w:rPr>
+        <w:drawing>
+          <wp:inline distT="0" distB="0" distL="0" distR="0" wp14:anchorId="627B1F70" wp14:editId="287205BF">
+            <wp:extent cx="5731510" cy="308610"/>
+            <wp:effectExtent l="0" t="0" r="2540" b="0"/>
+            <wp:docPr id="3" name="Picture 3"/>
+            <wp:cNvGraphicFramePr>
+              <a:graphicFrameLocks xmlns:a="http://schemas.openxmlformats.org/drawingml/2006/main" noChangeAspect="1"/>
+            </wp:cNvGraphicFramePr>
+            <a:graphic xmlns:a="http://schemas.openxmlformats.org/drawingml/2006/main">
+              <a:graphicData uri="http://schemas.openxmlformats.org/drawingml/2006/picture">
+                <pic:pic xmlns:pic="http://schemas.openxmlformats.org/drawingml/2006/picture">
+                  <pic:nvPicPr>
+                    <pic:cNvPr id="1" name=""/>
+                    <pic:cNvPicPr/>
+                  </pic:nvPicPr>
+                  <pic:blipFill>
+                    <a:blip r:embed="rId13"/>
+                    <a:stretch>
+                      <a:fillRect/>
+                    </a:stretch>
+                  </pic:blipFill>
+                  <pic:spPr>
+                    <a:xfrm>
+                      <a:off x="0" y="0"/>
+                      <a:ext cx="5731510" cy="308610"/>
+                    </a:xfrm>
+                    <a:prstGeom prst="rect">
+                      <a:avLst/>
+                    </a:prstGeom>
+                  </pic:spPr>
+                </pic:pic>
+              </a:graphicData>
+            </a:graphic>
+          </wp:inline>
+        </w:drawing>
+      </w:r>
+    </w:p>
+    <w:p>
+      <w:pPr>
+        <w:ind w:left="720"/>
+        <w:rPr>
+          <w:lang w:val="en-US"/>
+        </w:rPr>
+      </w:pPr>
+    </w:p>
+    <w:p>
+      <w:pPr>
+        <w:pStyle w:val="ListParagraph"/>
+        <w:numPr>
+          <w:ilvl w:val="0"/>
+          <w:numId w:val="1"/>
+        </w:numPr>
+        <w:rPr>
+          <w:lang w:val="en-US"/>
+        </w:rPr>
+      </w:pPr>
+      <w:r>
+        <w:rPr>
+          <w:lang w:val="en-US"/>
+        </w:rPr>
+        <w:t>Once the data gets added then .</w:t>
+      </w:r>
+      <w:proofErr w:type="spellStart"/>
+      <w:r>
+        <w:rPr>
+          <w:lang w:val="en-US"/>
+        </w:rPr>
+        <w:t>dvc</w:t>
+      </w:r>
+      <w:proofErr w:type="spellEnd"/>
+      <w:r>
+        <w:rPr>
+          <w:lang w:val="en-US"/>
+        </w:rPr>
+        <w:t xml:space="preserve"> file gets created for the data. A version having the metadata of the original file gets created.</w:t>
+      </w:r>
+    </w:p>
+    <w:p>
+      <w:pPr>
+        <w:ind w:left="720"/>
+        <w:rPr>
+          <w:lang w:val="en-US"/>
+        </w:rPr>
+      </w:pPr>
+      <w:r>
+        <w:rPr>
+          <w:noProof/>
+        </w:rPr>
+        <w:drawing>
+          <wp:inline distT="0" distB="0" distL="0" distR="0" wp14:anchorId="7F13D358" wp14:editId="369FD047">
+            <wp:extent cx="5731510" cy="970915"/>
+            <wp:effectExtent l="0" t="0" r="2540" b="635"/>
+            <wp:docPr id="4" name="Picture 4"/>
+            <wp:cNvGraphicFramePr>
+              <a:graphicFrameLocks xmlns:a="http://schemas.openxmlformats.org/drawingml/2006/main" noChangeAspect="1"/>
+            </wp:cNvGraphicFramePr>
+            <a:graphic xmlns:a="http://schemas.openxmlformats.org/drawingml/2006/main">
+              <a:graphicData uri="http://schemas.openxmlformats.org/drawingml/2006/picture">
+                <pic:pic xmlns:pic="http://schemas.openxmlformats.org/drawingml/2006/picture">
+                  <pic:nvPicPr>
+                    <pic:cNvPr id="1" name=""/>
+                    <pic:cNvPicPr/>
+                  </pic:nvPicPr>
+                  <pic:blipFill>
+                    <a:blip r:embed="rId14"/>
+                    <a:stretch>
+                      <a:fillRect/>
+                    </a:stretch>
+                  </pic:blipFill>
+                  <pic:spPr>
+                    <a:xfrm>
+                      <a:off x="0" y="0"/>
+                      <a:ext cx="5731510" cy="970915"/>
+                    </a:xfrm>
+                    <a:prstGeom prst="rect">
+                      <a:avLst/>
+                    </a:prstGeom>
+                  </pic:spPr>
+                </pic:pic>
+              </a:graphicData>
+            </a:graphic>
+          </wp:inline>
+        </w:drawing>
+      </w:r>
+    </w:p>
+    <w:p>
+      <w:pPr>
+        <w:ind w:left="720"/>
+        <w:rPr>
+          <w:lang w:val="en-US"/>
+        </w:rPr>
+      </w:pPr>
+    </w:p>
+    <w:p>
+      <w:pPr>
+        <w:pStyle w:val="ListParagraph"/>
+        <w:numPr>
+          <w:ilvl w:val="0"/>
+          <w:numId w:val="1"/>
+        </w:numPr>
+        <w:rPr>
+          <w:lang w:val="en-US"/>
+        </w:rPr>
+      </w:pPr>
+      <w:r>
+        <w:rPr>
+          <w:lang w:val="en-US"/>
+        </w:rPr>
+        <w:t xml:space="preserve">We try to do a change in one line of the source file and do a commit. Then 2 versions of the file </w:t>
+      </w:r>
+      <w:proofErr w:type="gramStart"/>
+      <w:r>
+        <w:rPr>
+          <w:lang w:val="en-US"/>
+        </w:rPr>
+        <w:t>gets</w:t>
+      </w:r>
+      <w:proofErr w:type="gramEnd"/>
+      <w:r>
+        <w:rPr>
+          <w:lang w:val="en-US"/>
+        </w:rPr>
+        <w:t xml:space="preserve"> created.</w:t>
+      </w:r>
+    </w:p>
+    <w:p>
+      <w:pPr>
+        <w:ind w:left="720"/>
+        <w:rPr>
+          <w:lang w:val="en-US"/>
+        </w:rPr>
+      </w:pPr>
+      <w:r>
+        <w:rPr>
+          <w:noProof/>
+        </w:rPr>
+        <w:drawing>
+          <wp:inline distT="0" distB="0" distL="0" distR="0" wp14:anchorId="4D8E137B" wp14:editId="5E8E313F">
+            <wp:extent cx="5731510" cy="276860"/>
+            <wp:effectExtent l="0" t="0" r="2540" b="8890"/>
+            <wp:docPr id="5" name="Picture 5"/>
+            <wp:cNvGraphicFramePr>
+              <a:graphicFrameLocks xmlns:a="http://schemas.openxmlformats.org/drawingml/2006/main" noChangeAspect="1"/>
+            </wp:cNvGraphicFramePr>
+            <a:graphic xmlns:a="http://schemas.openxmlformats.org/drawingml/2006/main">
+              <a:graphicData uri="http://schemas.openxmlformats.org/drawingml/2006/picture">
+                <pic:pic xmlns:pic="http://schemas.openxmlformats.org/drawingml/2006/picture">
+                  <pic:nvPicPr>
+                    <pic:cNvPr id="1" name=""/>
+                    <pic:cNvPicPr/>
+                  </pic:nvPicPr>
+                  <pic:blipFill>
+                    <a:blip r:embed="rId15"/>
+                    <a:stretch>
+                      <a:fillRect/>
+                    </a:stretch>
+                  </pic:blipFill>
+                  <pic:spPr>
+                    <a:xfrm>
+                      <a:off x="0" y="0"/>
+                      <a:ext cx="5731510" cy="276860"/>
+                    </a:xfrm>
+                    <a:prstGeom prst="rect">
+                      <a:avLst/>
+                    </a:prstGeom>
+                  </pic:spPr>
+                </pic:pic>
+              </a:graphicData>
+            </a:graphic>
+          </wp:inline>
+        </w:drawing>
+      </w:r>
+    </w:p>
+    <w:p>
+      <w:pPr>
+        <w:ind w:left="720"/>
+        <w:rPr>
+          <w:lang w:val="en-US"/>
+        </w:rPr>
+      </w:pPr>
+      <w:r>
+        <w:rPr>
+          <w:noProof/>
+        </w:rPr>
+        <w:drawing>
+          <wp:inline distT="0" distB="0" distL="0" distR="0" wp14:anchorId="03620DE3" wp14:editId="63BB5E95">
+            <wp:extent cx="5731510" cy="749300"/>
+            <wp:effectExtent l="0" t="0" r="2540" b="0"/>
+            <wp:docPr id="6" name="Picture 6"/>
+            <wp:cNvGraphicFramePr>
+              <a:graphicFrameLocks xmlns:a="http://schemas.openxmlformats.org/drawingml/2006/main" noChangeAspect="1"/>
+            </wp:cNvGraphicFramePr>
+            <a:graphic xmlns:a="http://schemas.openxmlformats.org/drawingml/2006/main">
+              <a:graphicData uri="http://schemas.openxmlformats.org/drawingml/2006/picture">
+                <pic:pic xmlns:pic="http://schemas.openxmlformats.org/drawingml/2006/picture">
+                  <pic:nvPicPr>
+                    <pic:cNvPr id="1" name=""/>
+                    <pic:cNvPicPr/>
+                  </pic:nvPicPr>
+                  <pic:blipFill>
+                    <a:blip r:embed="rId16"/>
+                    <a:stretch>
+                      <a:fillRect/>
+                    </a:stretch>
+                  </pic:blipFill>
+                  <pic:spPr>
+                    <a:xfrm>
+                      <a:off x="0" y="0"/>
                       <a:ext cx="5731510" cy="749300"/>
                     </a:xfrm>
                     <a:prstGeom prst="rect">
@@ -742,6 +958,7 @@
         <w:rPr>
           <w:lang w:val="en-US"/>
         </w:rPr>
+        <w:lastRenderedPageBreak/>
         <w:t xml:space="preserve">To revert it to the previous </w:t>
       </w:r>
       <w:proofErr w:type="gramStart"/>
@@ -779,13 +996,8 @@
           <w:numId w:val="3"/>
         </w:numPr>
       </w:pPr>
-      <w:proofErr w:type="spellStart"/>
-      <w:r>
-        <w:t>dvc</w:t>
-      </w:r>
-      <w:proofErr w:type="spellEnd"/>
-      <w:r>
-        <w:t xml:space="preserve"> checkout</w:t>
+      <w:r>
+        <w:t>dvc checkout</w:t>
       </w:r>
     </w:p>
     <w:p>
@@ -809,7 +1021,7 @@
                     <pic:cNvPicPr/>
                   </pic:nvPicPr>
                   <pic:blipFill>
-                    <a:blip r:embed="rId13"/>
+                    <a:blip r:embed="rId17"/>
                     <a:stretch>
                       <a:fillRect/>
                     </a:stretch>
